--- a/Checkpoint_4_Competitive Analysis.docx
+++ b/Checkpoint_4_Competitive Analysis.docx
@@ -298,6 +298,17 @@
         </w:rPr>
         <w:t xml:space="preserve"> Backers can your friends, fans or anyone who believes in your work and want it to be successful.</w:t>
       </w:r>
+      <w:r>
+        <w:rPr>
+          <w:rFonts w:ascii="Times" w:eastAsia="Times New Roman" w:hAnsi="Times" w:cs="Apple Chancery"/>
+          <w:color w:val="282828"/>
+          <w:sz w:val="20"/>
+          <w:szCs w:val="20"/>
+        </w:rPr>
+        <w:t xml:space="preserve"> </w:t>
+      </w:r>
+      <w:bookmarkStart w:id="0" w:name="_GoBack"/>
+      <w:bookmarkEnd w:id="0"/>
     </w:p>
     <w:p>
       <w:pPr>
@@ -599,18 +610,8 @@
           <w:sz w:val="20"/>
           <w:szCs w:val="20"/>
         </w:rPr>
-        <w:t xml:space="preserve">t visited (64.67 million hits) crowd funding website according to </w:t>
-      </w:r>
-      <w:proofErr w:type="spellStart"/>
-      <w:r>
-        <w:rPr>
-          <w:rFonts w:ascii="Times" w:hAnsi="Times" w:cs="Apple Chancery"/>
-          <w:sz w:val="20"/>
-          <w:szCs w:val="20"/>
-        </w:rPr>
-        <w:t>SimilarWeb</w:t>
-      </w:r>
-      <w:proofErr w:type="spellEnd"/>
+        <w:t>t visited (64.67 million hits) crowd funding website according to SimilarWeb</w:t>
+      </w:r>
       <w:r>
         <w:rPr>
           <w:rFonts w:ascii="Times" w:hAnsi="Times" w:cs="Apple Chancery"/>
@@ -1984,15 +1985,7 @@
           <w:sz w:val="20"/>
           <w:szCs w:val="20"/>
         </w:rPr>
-        <w:t xml:space="preserve"> </w:t>
-      </w:r>
-      <w:r>
-        <w:rPr>
-          <w:rFonts w:ascii="Times" w:hAnsi="Times" w:cs="Apple Chancery"/>
-          <w:sz w:val="20"/>
-          <w:szCs w:val="20"/>
-        </w:rPr>
-        <w:t xml:space="preserve">in </w:t>
+        <w:t xml:space="preserve"> in </w:t>
       </w:r>
       <w:hyperlink r:id="rId6" w:tooltip="San Francisco" w:history="1">
         <w:r>
@@ -2795,16 +2788,7 @@
                 <w:sz w:val="20"/>
                 <w:szCs w:val="20"/>
               </w:rPr>
-              <w:t xml:space="preserve">The </w:t>
-            </w:r>
-            <w:proofErr w:type="gramStart"/>
-            <w:r>
-              <w:rPr>
-                <w:rFonts w:ascii="Times" w:hAnsi="Times" w:cs="Apple Chancery"/>
-                <w:sz w:val="20"/>
-                <w:szCs w:val="20"/>
-              </w:rPr>
-              <w:t>expert</w:t>
+              <w:t>The expert</w:t>
             </w:r>
             <w:r>
               <w:rPr>
@@ -2814,7 +2798,6 @@
               </w:rPr>
               <w:t>s</w:t>
             </w:r>
-            <w:proofErr w:type="gramEnd"/>
             <w:r>
               <w:rPr>
                 <w:rFonts w:ascii="Times" w:hAnsi="Times" w:cs="Apple Chancery"/>
@@ -3052,16 +3035,7 @@
                 <w:sz w:val="20"/>
                 <w:szCs w:val="20"/>
               </w:rPr>
-              <w:t xml:space="preserve">The organization </w:t>
-            </w:r>
-            <w:proofErr w:type="gramStart"/>
-            <w:r>
-              <w:rPr>
-                <w:rFonts w:ascii="Times" w:hAnsi="Times" w:cs="Apple Chancery"/>
-                <w:sz w:val="20"/>
-                <w:szCs w:val="20"/>
-              </w:rPr>
-              <w:t xml:space="preserve">for </w:t>
+              <w:t xml:space="preserve">The organization for </w:t>
             </w:r>
             <w:r>
               <w:rPr>
@@ -3077,16 +3051,7 @@
                 <w:sz w:val="20"/>
                 <w:szCs w:val="20"/>
               </w:rPr>
-              <w:t>ing</w:t>
-            </w:r>
-            <w:proofErr w:type="gramEnd"/>
-            <w:r>
-              <w:rPr>
-                <w:rFonts w:ascii="Times" w:hAnsi="Times" w:cs="Apple Chancery"/>
-                <w:sz w:val="20"/>
-                <w:szCs w:val="20"/>
-              </w:rPr>
-              <w:t xml:space="preserve"> different</w:t>
+              <w:t>ing different</w:t>
             </w:r>
             <w:r>
               <w:rPr>
@@ -4751,8 +4716,6 @@
         </w:rPr>
         <w:t xml:space="preserve"> tha</w:t>
       </w:r>
-      <w:bookmarkStart w:id="0" w:name="_GoBack"/>
-      <w:bookmarkEnd w:id="0"/>
       <w:r>
         <w:rPr>
           <w:rFonts w:ascii="Times" w:hAnsi="Times" w:cs="Apple Chancery"/>
